--- a/lab02/Lab2.docx
+++ b/lab02/Lab2.docx
@@ -51,13 +51,6 @@
           <w:szCs w:val="32"/>
         </w:rPr>
         <w:instrText xml:space="preserve"> HYPERLINK "https://github.com/Its-Masoom/su21-lab-starter" </w:instrText>
-      </w:r>
-      <w:r>
-        <w:rPr>
-          <w:b/>
-          <w:sz w:val="32"/>
-          <w:szCs w:val="32"/>
-        </w:rPr>
       </w:r>
       <w:r>
         <w:rPr>
@@ -5063,15 +5056,7 @@
           <w:sz w:val="24"/>
           <w:szCs w:val="24"/>
         </w:rPr>
-        <w:t>2</w:t>
-      </w:r>
-      <w:r>
-        <w:rPr>
-          <w:b/>
-          <w:sz w:val="24"/>
-          <w:szCs w:val="24"/>
-        </w:rPr>
-        <w:t>):</w:t>
+        <w:t>2):</w:t>
       </w:r>
       <w:r>
         <w:rPr>
@@ -5255,6 +5240,8 @@
           <w:t>here</w:t>
         </w:r>
       </w:hyperlink>
+      <w:bookmarkStart w:id="0" w:name="_GoBack"/>
+      <w:bookmarkEnd w:id="0"/>
     </w:p>
     <w:p>
       <w:pPr>
@@ -5276,14 +5263,7 @@
           <w:sz w:val="24"/>
           <w:szCs w:val="24"/>
         </w:rPr>
-        <w:t xml:space="preserve"> </w:t>
-      </w:r>
-      <w:r>
-        <w:rPr>
-          <w:sz w:val="24"/>
-          <w:szCs w:val="24"/>
-        </w:rPr>
-        <w:t xml:space="preserve">Test your implementation of </w:t>
+        <w:t xml:space="preserve"> Test your implementation of </w:t>
       </w:r>
       <w:proofErr w:type="spellStart"/>
       <w:r>
@@ -5452,7 +5432,6 @@
           <w:szCs w:val="24"/>
         </w:rPr>
       </w:pPr>
-      <w:bookmarkStart w:id="0" w:name="_GoBack"/>
       <w:r>
         <w:rPr>
           <w:noProof/>
@@ -5502,7 +5481,6 @@
           </wp:inline>
         </w:drawing>
       </w:r>
-      <w:bookmarkEnd w:id="0"/>
     </w:p>
     <w:sectPr>
       <w:pgSz w:w="12240" w:h="15840"/>
